--- a/Understanding Agile and lean.docx
+++ b/Understanding Agile and lean.docx
@@ -278,30 +278,14 @@
           <w:rFonts w:asciiTheme="minorHAnsi" w:hAnsiTheme="minorHAnsi" w:cstheme="minorHAnsi"/>
           <w:lang w:val="en-GB"/>
         </w:rPr>
-        <w:t>…………………………………</w:t>
-      </w:r>
-      <w:proofErr w:type="gramStart"/>
+        <w:t>…………………………………….</w:t>
+      </w:r>
       <w:r>
         <w:rPr>
           <w:rFonts w:asciiTheme="minorHAnsi" w:hAnsiTheme="minorHAnsi" w:cstheme="minorHAnsi"/>
           <w:lang w:val="en-GB"/>
         </w:rPr>
-        <w:t>….</w:t>
-      </w:r>
-      <w:r>
-        <w:rPr>
-          <w:rFonts w:asciiTheme="minorHAnsi" w:hAnsiTheme="minorHAnsi" w:cstheme="minorHAnsi"/>
-          <w:lang w:val="en-GB"/>
-        </w:rPr>
-        <w:t>.</w:t>
-      </w:r>
-      <w:proofErr w:type="gramEnd"/>
-      <w:r>
-        <w:rPr>
-          <w:rFonts w:asciiTheme="minorHAnsi" w:hAnsiTheme="minorHAnsi" w:cstheme="minorHAnsi"/>
-          <w:lang w:val="en-GB"/>
-        </w:rPr>
-        <w:t>3</w:t>
+        <w:t>.3</w:t>
       </w:r>
     </w:p>
     <w:p>
@@ -596,6 +580,7 @@
     <w:p>
       <w:pPr>
         <w:pStyle w:val="Heading2"/>
+        <w:spacing w:line="276" w:lineRule="auto"/>
         <w:rPr>
           <w:rFonts w:asciiTheme="minorHAnsi" w:hAnsiTheme="minorHAnsi" w:cstheme="minorHAnsi"/>
           <w:sz w:val="48"/>
@@ -714,6 +699,7 @@
           <w:bCs/>
           <w:color w:val="0E101A"/>
         </w:rPr>
+        <w:lastRenderedPageBreak/>
         <w:t>Individuals and interactions</w:t>
       </w:r>
       <w:r>
@@ -740,7 +726,6 @@
           <w:bCs/>
           <w:color w:val="0E101A"/>
         </w:rPr>
-        <w:lastRenderedPageBreak/>
         <w:t>Working software</w:t>
       </w:r>
       <w:r>
@@ -1032,6 +1017,7 @@
         <w:rPr>
           <w:color w:val="0E101A"/>
         </w:rPr>
+        <w:lastRenderedPageBreak/>
         <w:t>Build projects around motivated individuals. Give them the environment and support they need, and trust them to get the job done.</w:t>
       </w:r>
     </w:p>
@@ -1050,7 +1036,6 @@
         <w:rPr>
           <w:color w:val="0E101A"/>
         </w:rPr>
-        <w:lastRenderedPageBreak/>
         <w:t>Working software is the primary measure of progress.</w:t>
       </w:r>
     </w:p>
@@ -1329,6 +1314,7 @@
         <w:rPr>
           <w:color w:val="0E101A"/>
         </w:rPr>
+        <w:lastRenderedPageBreak/>
         <w:t>With the small sprint time, the agile team is able to assess the amount of work that will be completed within the sprint. It is easier to develop small parts of software in sprints rather than develop entire software at once.</w:t>
       </w:r>
     </w:p>
@@ -1347,7 +1333,6 @@
         <w:rPr>
           <w:color w:val="0E101A"/>
         </w:rPr>
-        <w:lastRenderedPageBreak/>
         <w:t>Always keeping track of the technologies used and maintain good code. When bugs are solved as soon as they are discovered, less cost is used. But when they are not solved in earlier stages of development, the cost to solve the bugs increases. Similarly maintaining a neat design is easier compared to complicated design, which is difficult to maintain.</w:t>
       </w:r>
     </w:p>
@@ -1494,7 +1479,14 @@
         <w:rPr>
           <w:color w:val="0E101A"/>
         </w:rPr>
-        <w:t>Working software is a means of determining the amount of work done in software development. Principle 1 describes the first priority is to develop the working software and complete it within less time with the help of continuous development. Principle 3 describes delivering the working software in less time frame and complete the development in less time to make the customer happy. As said earlier working software acts as a means of measuring the amount of software developed. With the working software at our hands' developers, managers, customers can find the amount of software that is yet to be developed, this is stated by principle 7.</w:t>
+        <w:t xml:space="preserve">Working software is a means of determining the amount of work done in software development. Principle 1 describes the first priority is to develop the working software and complete it within less time with the help of continuous development. Principle 3 describes delivering the working software in less time frame and complete the development in less time to make the customer happy. As said earlier working software acts as a means of measuring the amount of software developed. With the working software at our hands' </w:t>
+      </w:r>
+      <w:r>
+        <w:rPr>
+          <w:color w:val="0E101A"/>
+        </w:rPr>
+        <w:lastRenderedPageBreak/>
+        <w:t>developers, managers, customers can find the amount of software that is yet to be developed, this is stated by principle 7.</w:t>
       </w:r>
     </w:p>
     <w:p>
@@ -1509,7 +1501,6 @@
         <w:rPr>
           <w:color w:val="0E101A"/>
         </w:rPr>
-        <w:lastRenderedPageBreak/>
         <w:t>Principle 5 describes that both the developers and business people must work closely and communicate frequently, which is nothing but "Customer Collaboration". Principle 8 states that sponsors, develops, stakeholders must work together to create plans and make the development process move forward. This is obtained by "customer collaboration".</w:t>
       </w:r>
     </w:p>
@@ -2017,6 +2008,7 @@
         <w:rPr>
           <w:color w:val="0E101A"/>
         </w:rPr>
+        <w:lastRenderedPageBreak/>
         <w:t>Focus: Focus on the work they are doing so that they can excel in creating a high-quality product.</w:t>
       </w:r>
     </w:p>
@@ -2035,7 +2027,6 @@
         <w:rPr>
           <w:color w:val="0E101A"/>
         </w:rPr>
-        <w:lastRenderedPageBreak/>
         <w:t>Openness: Team members must share their work with others so that everyone in the team has a good understanding of the progress of the project.</w:t>
       </w:r>
     </w:p>
@@ -2405,7 +2396,6 @@
           <w:sz w:val="48"/>
           <w:szCs w:val="48"/>
         </w:rPr>
-        <w:lastRenderedPageBreak/>
         <w:t>Conclusion</w:t>
       </w:r>
       <w:r>
@@ -2720,19 +2710,7 @@
               <w:rPr>
                 <w:color w:val="0E101A"/>
               </w:rPr>
-              <w:t xml:space="preserve"> by software </w:t>
-            </w:r>
-            <w:r>
-              <w:rPr>
-                <w:color w:val="0E101A"/>
-              </w:rPr>
-              <w:t>Industry</w:t>
-            </w:r>
-            <w:r>
-              <w:rPr>
-                <w:color w:val="0E101A"/>
-              </w:rPr>
-              <w:t xml:space="preserve"> to </w:t>
+              <w:t xml:space="preserve"> by software Industry to </w:t>
             </w:r>
             <w:proofErr w:type="spellStart"/>
             <w:r>
@@ -3578,7 +3556,6 @@
           <w:szCs w:val="48"/>
           <w:lang w:val="en-GB"/>
         </w:rPr>
-        <w:lastRenderedPageBreak/>
         <w:t>References:</w:t>
       </w:r>
     </w:p>
